--- a/data/Test_Plan_Template.docx
+++ b/data/Test_Plan_Template.docx
@@ -213,23 +213,13 @@
                 <w:lang w:val="en-ID" w:eastAsia="en-ID"/>
               </w:rPr>
             </w:pPr>
-            <w:proofErr w:type="spellStart"/>
-            <w:r>
-              <w:rPr>
-                <w:rFonts w:ascii="Calibri" w:eastAsia="Times New Roman" w:hAnsi="Calibri" w:cs="Calibri"/>
-                <w:color w:val="000000"/>
-                <w:lang w:val="en-ID" w:eastAsia="en-ID"/>
-              </w:rPr>
-              <w:t>Commsult</w:t>
-            </w:r>
-            <w:proofErr w:type="spellEnd"/>
-            <w:r>
-              <w:rPr>
-                <w:rFonts w:ascii="Calibri" w:eastAsia="Times New Roman" w:hAnsi="Calibri" w:cs="Calibri"/>
-                <w:color w:val="000000"/>
-                <w:lang w:val="en-ID" w:eastAsia="en-ID"/>
-              </w:rPr>
-              <w:t xml:space="preserve"> Project Test</w:t>
+            <w:r>
+              <w:rPr>
+                <w:rFonts w:ascii="Calibri" w:eastAsia="Times New Roman" w:hAnsi="Calibri" w:cs="Calibri"/>
+                <w:color w:val="000000"/>
+                <w:lang w:val="en-ID" w:eastAsia="en-ID"/>
+              </w:rPr>
+              <w:t>Project Test</w:t>
             </w:r>
           </w:p>
         </w:tc>
@@ -4781,7 +4771,29 @@
                 <w:szCs w:val="18"/>
                 <w:lang w:val="en-ID" w:eastAsia="en-ID"/>
               </w:rPr>
-              <w:t>Given user do precondition</w:t>
+              <w:t xml:space="preserve">Given user </w:t>
+            </w:r>
+            <w:proofErr w:type="gramStart"/>
+            <w:r>
+              <w:rPr>
+                <w:rFonts w:ascii="Calibri" w:eastAsia="Times New Roman" w:hAnsi="Calibri" w:cs="Calibri"/>
+                <w:color w:val="000000"/>
+                <w:sz w:val="18"/>
+                <w:szCs w:val="18"/>
+                <w:lang w:val="en-ID" w:eastAsia="en-ID"/>
+              </w:rPr>
+              <w:t>do</w:t>
+            </w:r>
+            <w:proofErr w:type="gramEnd"/>
+            <w:r>
+              <w:rPr>
+                <w:rFonts w:ascii="Calibri" w:eastAsia="Times New Roman" w:hAnsi="Calibri" w:cs="Calibri"/>
+                <w:color w:val="000000"/>
+                <w:sz w:val="18"/>
+                <w:szCs w:val="18"/>
+                <w:lang w:val="en-ID" w:eastAsia="en-ID"/>
+              </w:rPr>
+              <w:t xml:space="preserve"> precondition</w:t>
             </w:r>
             <w:r>
               <w:rPr>
@@ -4792,7 +4804,27 @@
                 <w:lang w:val="en-ID" w:eastAsia="en-ID"/>
               </w:rPr>
               <w:br/>
-              <w:t>Then user navigate to https://commsult.com/api/v1/order/update</w:t>
+              <w:t>Then user navigate to https://</w:t>
+            </w:r>
+            <w:r>
+              <w:rPr>
+                <w:rFonts w:ascii="Calibri" w:eastAsia="Times New Roman" w:hAnsi="Calibri" w:cs="Calibri"/>
+                <w:color w:val="000000"/>
+                <w:sz w:val="18"/>
+                <w:szCs w:val="18"/>
+                <w:lang w:val="en-ID" w:eastAsia="en-ID"/>
+              </w:rPr>
+              <w:t>dummy</w:t>
+            </w:r>
+            <w:r>
+              <w:rPr>
+                <w:rFonts w:ascii="Calibri" w:eastAsia="Times New Roman" w:hAnsi="Calibri" w:cs="Calibri"/>
+                <w:color w:val="000000"/>
+                <w:sz w:val="18"/>
+                <w:szCs w:val="18"/>
+                <w:lang w:val="en-ID" w:eastAsia="en-ID"/>
+              </w:rPr>
+              <w:t>.com/api/v1/order/update</w:t>
             </w:r>
             <w:r>
               <w:rPr>
@@ -4858,7 +4890,17 @@
                 <w:szCs w:val="18"/>
                 <w:lang w:val="en-ID" w:eastAsia="en-ID"/>
               </w:rPr>
-              <w:t>commsult_best_driver</w:t>
+              <w:t>dummy</w:t>
+            </w:r>
+            <w:r>
+              <w:rPr>
+                <w:rFonts w:ascii="Calibri" w:eastAsia="Times New Roman" w:hAnsi="Calibri" w:cs="Calibri"/>
+                <w:color w:val="000000"/>
+                <w:sz w:val="18"/>
+                <w:szCs w:val="18"/>
+                <w:lang w:val="en-ID" w:eastAsia="en-ID"/>
+              </w:rPr>
+              <w:t>_best_driver</w:t>
             </w:r>
             <w:proofErr w:type="spellEnd"/>
             <w:r>
@@ -5133,7 +5175,29 @@
                 <w:szCs w:val="18"/>
                 <w:lang w:val="en-ID" w:eastAsia="en-ID"/>
               </w:rPr>
-              <w:t>Given user do precondition</w:t>
+              <w:t xml:space="preserve">Given user </w:t>
+            </w:r>
+            <w:proofErr w:type="gramStart"/>
+            <w:r>
+              <w:rPr>
+                <w:rFonts w:ascii="Calibri" w:eastAsia="Times New Roman" w:hAnsi="Calibri" w:cs="Calibri"/>
+                <w:color w:val="000000"/>
+                <w:sz w:val="18"/>
+                <w:szCs w:val="18"/>
+                <w:lang w:val="en-ID" w:eastAsia="en-ID"/>
+              </w:rPr>
+              <w:t>do</w:t>
+            </w:r>
+            <w:proofErr w:type="gramEnd"/>
+            <w:r>
+              <w:rPr>
+                <w:rFonts w:ascii="Calibri" w:eastAsia="Times New Roman" w:hAnsi="Calibri" w:cs="Calibri"/>
+                <w:color w:val="000000"/>
+                <w:sz w:val="18"/>
+                <w:szCs w:val="18"/>
+                <w:lang w:val="en-ID" w:eastAsia="en-ID"/>
+              </w:rPr>
+              <w:t xml:space="preserve"> precondition</w:t>
             </w:r>
             <w:r>
               <w:rPr>
@@ -5144,7 +5208,27 @@
                 <w:lang w:val="en-ID" w:eastAsia="en-ID"/>
               </w:rPr>
               <w:br/>
-              <w:t>Then user navigate to https://commsult.com/api/v1/order/confirm</w:t>
+              <w:t>Then user navigate to https://</w:t>
+            </w:r>
+            <w:r>
+              <w:rPr>
+                <w:rFonts w:ascii="Calibri" w:eastAsia="Times New Roman" w:hAnsi="Calibri" w:cs="Calibri"/>
+                <w:color w:val="000000"/>
+                <w:sz w:val="18"/>
+                <w:szCs w:val="18"/>
+                <w:lang w:val="en-ID" w:eastAsia="en-ID"/>
+              </w:rPr>
+              <w:t>dummy</w:t>
+            </w:r>
+            <w:r>
+              <w:rPr>
+                <w:rFonts w:ascii="Calibri" w:eastAsia="Times New Roman" w:hAnsi="Calibri" w:cs="Calibri"/>
+                <w:color w:val="000000"/>
+                <w:sz w:val="18"/>
+                <w:szCs w:val="18"/>
+                <w:lang w:val="en-ID" w:eastAsia="en-ID"/>
+              </w:rPr>
+              <w:t>.com/api/v1/order/confirm</w:t>
             </w:r>
             <w:r>
               <w:rPr>
@@ -5210,7 +5294,17 @@
                 <w:szCs w:val="18"/>
                 <w:lang w:val="en-ID" w:eastAsia="en-ID"/>
               </w:rPr>
-              <w:t>commsult_best_driver</w:t>
+              <w:t>dummy</w:t>
+            </w:r>
+            <w:r>
+              <w:rPr>
+                <w:rFonts w:ascii="Calibri" w:eastAsia="Times New Roman" w:hAnsi="Calibri" w:cs="Calibri"/>
+                <w:color w:val="000000"/>
+                <w:sz w:val="18"/>
+                <w:szCs w:val="18"/>
+                <w:lang w:val="en-ID" w:eastAsia="en-ID"/>
+              </w:rPr>
+              <w:t>_best_driver</w:t>
             </w:r>
             <w:proofErr w:type="spellEnd"/>
             <w:r>
@@ -5463,7 +5557,29 @@
                 <w:szCs w:val="18"/>
                 <w:lang w:val="en-ID" w:eastAsia="en-ID"/>
               </w:rPr>
-              <w:t>Given user do precondition</w:t>
+              <w:t xml:space="preserve">Given user </w:t>
+            </w:r>
+            <w:proofErr w:type="gramStart"/>
+            <w:r>
+              <w:rPr>
+                <w:rFonts w:ascii="Calibri" w:eastAsia="Times New Roman" w:hAnsi="Calibri" w:cs="Calibri"/>
+                <w:color w:val="000000"/>
+                <w:sz w:val="18"/>
+                <w:szCs w:val="18"/>
+                <w:lang w:val="en-ID" w:eastAsia="en-ID"/>
+              </w:rPr>
+              <w:t>do</w:t>
+            </w:r>
+            <w:proofErr w:type="gramEnd"/>
+            <w:r>
+              <w:rPr>
+                <w:rFonts w:ascii="Calibri" w:eastAsia="Times New Roman" w:hAnsi="Calibri" w:cs="Calibri"/>
+                <w:color w:val="000000"/>
+                <w:sz w:val="18"/>
+                <w:szCs w:val="18"/>
+                <w:lang w:val="en-ID" w:eastAsia="en-ID"/>
+              </w:rPr>
+              <w:t xml:space="preserve"> precondition</w:t>
             </w:r>
             <w:r>
               <w:rPr>
@@ -5474,7 +5590,27 @@
                 <w:lang w:val="en-ID" w:eastAsia="en-ID"/>
               </w:rPr>
               <w:br/>
-              <w:t>Then user navigate to https://WMScommsult.com/api/v1/order/webhook</w:t>
+              <w:t>Then user navigate to https://WMS</w:t>
+            </w:r>
+            <w:r>
+              <w:rPr>
+                <w:rFonts w:ascii="Calibri" w:eastAsia="Times New Roman" w:hAnsi="Calibri" w:cs="Calibri"/>
+                <w:color w:val="000000"/>
+                <w:sz w:val="18"/>
+                <w:szCs w:val="18"/>
+                <w:lang w:val="en-ID" w:eastAsia="en-ID"/>
+              </w:rPr>
+              <w:t>dummy</w:t>
+            </w:r>
+            <w:r>
+              <w:rPr>
+                <w:rFonts w:ascii="Calibri" w:eastAsia="Times New Roman" w:hAnsi="Calibri" w:cs="Calibri"/>
+                <w:color w:val="000000"/>
+                <w:sz w:val="18"/>
+                <w:szCs w:val="18"/>
+                <w:lang w:val="en-ID" w:eastAsia="en-ID"/>
+              </w:rPr>
+              <w:t>.com/api/v1/order/webhook</w:t>
             </w:r>
             <w:r>
               <w:rPr>
@@ -5749,7 +5885,29 @@
                 <w:szCs w:val="18"/>
                 <w:lang w:val="en-ID" w:eastAsia="en-ID"/>
               </w:rPr>
-              <w:t>Given user do precondition</w:t>
+              <w:t xml:space="preserve">Given user </w:t>
+            </w:r>
+            <w:proofErr w:type="gramStart"/>
+            <w:r>
+              <w:rPr>
+                <w:rFonts w:ascii="Calibri" w:eastAsia="Times New Roman" w:hAnsi="Calibri" w:cs="Calibri"/>
+                <w:color w:val="000000"/>
+                <w:sz w:val="18"/>
+                <w:szCs w:val="18"/>
+                <w:lang w:val="en-ID" w:eastAsia="en-ID"/>
+              </w:rPr>
+              <w:t>do</w:t>
+            </w:r>
+            <w:proofErr w:type="gramEnd"/>
+            <w:r>
+              <w:rPr>
+                <w:rFonts w:ascii="Calibri" w:eastAsia="Times New Roman" w:hAnsi="Calibri" w:cs="Calibri"/>
+                <w:color w:val="000000"/>
+                <w:sz w:val="18"/>
+                <w:szCs w:val="18"/>
+                <w:lang w:val="en-ID" w:eastAsia="en-ID"/>
+              </w:rPr>
+              <w:t xml:space="preserve"> precondition</w:t>
             </w:r>
             <w:r>
               <w:rPr>
@@ -5760,7 +5918,27 @@
                 <w:lang w:val="en-ID" w:eastAsia="en-ID"/>
               </w:rPr>
               <w:br/>
-              <w:t>Then user navigate to https://commsult.com/api/v1/order/update</w:t>
+              <w:t>Then user navigate to https://</w:t>
+            </w:r>
+            <w:r>
+              <w:rPr>
+                <w:rFonts w:ascii="Calibri" w:eastAsia="Times New Roman" w:hAnsi="Calibri" w:cs="Calibri"/>
+                <w:color w:val="000000"/>
+                <w:sz w:val="18"/>
+                <w:szCs w:val="18"/>
+                <w:lang w:val="en-ID" w:eastAsia="en-ID"/>
+              </w:rPr>
+              <w:t>dummy</w:t>
+            </w:r>
+            <w:r>
+              <w:rPr>
+                <w:rFonts w:ascii="Calibri" w:eastAsia="Times New Roman" w:hAnsi="Calibri" w:cs="Calibri"/>
+                <w:color w:val="000000"/>
+                <w:sz w:val="18"/>
+                <w:szCs w:val="18"/>
+                <w:lang w:val="en-ID" w:eastAsia="en-ID"/>
+              </w:rPr>
+              <w:t>.com/api/v1/order/update</w:t>
             </w:r>
             <w:r>
               <w:rPr>
@@ -5826,7 +6004,17 @@
                 <w:szCs w:val="18"/>
                 <w:lang w:val="en-ID" w:eastAsia="en-ID"/>
               </w:rPr>
-              <w:t>commsult_best_driver</w:t>
+              <w:t>dummy</w:t>
+            </w:r>
+            <w:r>
+              <w:rPr>
+                <w:rFonts w:ascii="Calibri" w:eastAsia="Times New Roman" w:hAnsi="Calibri" w:cs="Calibri"/>
+                <w:color w:val="000000"/>
+                <w:sz w:val="18"/>
+                <w:szCs w:val="18"/>
+                <w:lang w:val="en-ID" w:eastAsia="en-ID"/>
+              </w:rPr>
+              <w:t>_best_driver</w:t>
             </w:r>
             <w:proofErr w:type="spellEnd"/>
             <w:r>
@@ -6102,7 +6290,29 @@
                 <w:szCs w:val="18"/>
                 <w:lang w:val="en-ID" w:eastAsia="en-ID"/>
               </w:rPr>
-              <w:t>Given user do precondition</w:t>
+              <w:t xml:space="preserve">Given user </w:t>
+            </w:r>
+            <w:proofErr w:type="gramStart"/>
+            <w:r>
+              <w:rPr>
+                <w:rFonts w:ascii="Calibri" w:eastAsia="Times New Roman" w:hAnsi="Calibri" w:cs="Calibri"/>
+                <w:color w:val="000000"/>
+                <w:sz w:val="18"/>
+                <w:szCs w:val="18"/>
+                <w:lang w:val="en-ID" w:eastAsia="en-ID"/>
+              </w:rPr>
+              <w:t>do</w:t>
+            </w:r>
+            <w:proofErr w:type="gramEnd"/>
+            <w:r>
+              <w:rPr>
+                <w:rFonts w:ascii="Calibri" w:eastAsia="Times New Roman" w:hAnsi="Calibri" w:cs="Calibri"/>
+                <w:color w:val="000000"/>
+                <w:sz w:val="18"/>
+                <w:szCs w:val="18"/>
+                <w:lang w:val="en-ID" w:eastAsia="en-ID"/>
+              </w:rPr>
+              <w:t xml:space="preserve"> precondition</w:t>
             </w:r>
             <w:r>
               <w:rPr>
@@ -6113,7 +6323,27 @@
                 <w:lang w:val="en-ID" w:eastAsia="en-ID"/>
               </w:rPr>
               <w:br/>
-              <w:t>Then user navigate to https://commsult.com/api/v1/order/confirm</w:t>
+              <w:t>Then user navigate to https://</w:t>
+            </w:r>
+            <w:r>
+              <w:rPr>
+                <w:rFonts w:ascii="Calibri" w:eastAsia="Times New Roman" w:hAnsi="Calibri" w:cs="Calibri"/>
+                <w:color w:val="000000"/>
+                <w:sz w:val="18"/>
+                <w:szCs w:val="18"/>
+                <w:lang w:val="en-ID" w:eastAsia="en-ID"/>
+              </w:rPr>
+              <w:t>dummy</w:t>
+            </w:r>
+            <w:r>
+              <w:rPr>
+                <w:rFonts w:ascii="Calibri" w:eastAsia="Times New Roman" w:hAnsi="Calibri" w:cs="Calibri"/>
+                <w:color w:val="000000"/>
+                <w:sz w:val="18"/>
+                <w:szCs w:val="18"/>
+                <w:lang w:val="en-ID" w:eastAsia="en-ID"/>
+              </w:rPr>
+              <w:t>.com/api/v1/order/confirm</w:t>
             </w:r>
             <w:r>
               <w:rPr>
@@ -6179,7 +6409,17 @@
                 <w:szCs w:val="18"/>
                 <w:lang w:val="en-ID" w:eastAsia="en-ID"/>
               </w:rPr>
-              <w:t>commsult_best_driver</w:t>
+              <w:t>dummy</w:t>
+            </w:r>
+            <w:r>
+              <w:rPr>
+                <w:rFonts w:ascii="Calibri" w:eastAsia="Times New Roman" w:hAnsi="Calibri" w:cs="Calibri"/>
+                <w:color w:val="000000"/>
+                <w:sz w:val="18"/>
+                <w:szCs w:val="18"/>
+                <w:lang w:val="en-ID" w:eastAsia="en-ID"/>
+              </w:rPr>
+              <w:t>_best_driver</w:t>
             </w:r>
             <w:proofErr w:type="spellEnd"/>
             <w:r>
@@ -6432,7 +6672,29 @@
                 <w:szCs w:val="18"/>
                 <w:lang w:val="en-ID" w:eastAsia="en-ID"/>
               </w:rPr>
-              <w:t>Given user do precondition</w:t>
+              <w:t xml:space="preserve">Given user </w:t>
+            </w:r>
+            <w:proofErr w:type="gramStart"/>
+            <w:r>
+              <w:rPr>
+                <w:rFonts w:ascii="Calibri" w:eastAsia="Times New Roman" w:hAnsi="Calibri" w:cs="Calibri"/>
+                <w:color w:val="000000"/>
+                <w:sz w:val="18"/>
+                <w:szCs w:val="18"/>
+                <w:lang w:val="en-ID" w:eastAsia="en-ID"/>
+              </w:rPr>
+              <w:t>do</w:t>
+            </w:r>
+            <w:proofErr w:type="gramEnd"/>
+            <w:r>
+              <w:rPr>
+                <w:rFonts w:ascii="Calibri" w:eastAsia="Times New Roman" w:hAnsi="Calibri" w:cs="Calibri"/>
+                <w:color w:val="000000"/>
+                <w:sz w:val="18"/>
+                <w:szCs w:val="18"/>
+                <w:lang w:val="en-ID" w:eastAsia="en-ID"/>
+              </w:rPr>
+              <w:t xml:space="preserve"> precondition</w:t>
             </w:r>
             <w:r>
               <w:rPr>
@@ -6443,7 +6705,27 @@
                 <w:lang w:val="en-ID" w:eastAsia="en-ID"/>
               </w:rPr>
               <w:br/>
-              <w:t>Then user navigate to https://commsult.com/api/v1/order/confirm</w:t>
+              <w:t>Then user navigate to https://</w:t>
+            </w:r>
+            <w:r>
+              <w:rPr>
+                <w:rFonts w:ascii="Calibri" w:eastAsia="Times New Roman" w:hAnsi="Calibri" w:cs="Calibri"/>
+                <w:color w:val="000000"/>
+                <w:sz w:val="18"/>
+                <w:szCs w:val="18"/>
+                <w:lang w:val="en-ID" w:eastAsia="en-ID"/>
+              </w:rPr>
+              <w:t>dummy</w:t>
+            </w:r>
+            <w:r>
+              <w:rPr>
+                <w:rFonts w:ascii="Calibri" w:eastAsia="Times New Roman" w:hAnsi="Calibri" w:cs="Calibri"/>
+                <w:color w:val="000000"/>
+                <w:sz w:val="18"/>
+                <w:szCs w:val="18"/>
+                <w:lang w:val="en-ID" w:eastAsia="en-ID"/>
+              </w:rPr>
+              <w:t>.com/api/v1/order/confirm</w:t>
             </w:r>
             <w:r>
               <w:rPr>
@@ -6509,7 +6791,17 @@
                 <w:szCs w:val="18"/>
                 <w:lang w:val="en-ID" w:eastAsia="en-ID"/>
               </w:rPr>
-              <w:t>commsult_best_driver</w:t>
+              <w:t>dummy</w:t>
+            </w:r>
+            <w:r>
+              <w:rPr>
+                <w:rFonts w:ascii="Calibri" w:eastAsia="Times New Roman" w:hAnsi="Calibri" w:cs="Calibri"/>
+                <w:color w:val="000000"/>
+                <w:sz w:val="18"/>
+                <w:szCs w:val="18"/>
+                <w:lang w:val="en-ID" w:eastAsia="en-ID"/>
+              </w:rPr>
+              <w:t>_best_driver</w:t>
             </w:r>
             <w:proofErr w:type="spellEnd"/>
             <w:r>
@@ -6750,7 +7042,29 @@
                 <w:szCs w:val="18"/>
                 <w:lang w:val="en-ID" w:eastAsia="en-ID"/>
               </w:rPr>
-              <w:t>Given user do precondition</w:t>
+              <w:t xml:space="preserve">Given user </w:t>
+            </w:r>
+            <w:proofErr w:type="gramStart"/>
+            <w:r>
+              <w:rPr>
+                <w:rFonts w:ascii="Calibri" w:eastAsia="Times New Roman" w:hAnsi="Calibri" w:cs="Calibri"/>
+                <w:color w:val="000000"/>
+                <w:sz w:val="18"/>
+                <w:szCs w:val="18"/>
+                <w:lang w:val="en-ID" w:eastAsia="en-ID"/>
+              </w:rPr>
+              <w:t>do</w:t>
+            </w:r>
+            <w:proofErr w:type="gramEnd"/>
+            <w:r>
+              <w:rPr>
+                <w:rFonts w:ascii="Calibri" w:eastAsia="Times New Roman" w:hAnsi="Calibri" w:cs="Calibri"/>
+                <w:color w:val="000000"/>
+                <w:sz w:val="18"/>
+                <w:szCs w:val="18"/>
+                <w:lang w:val="en-ID" w:eastAsia="en-ID"/>
+              </w:rPr>
+              <w:t xml:space="preserve"> precondition</w:t>
             </w:r>
             <w:r>
               <w:rPr>
@@ -6761,7 +7075,27 @@
                 <w:lang w:val="en-ID" w:eastAsia="en-ID"/>
               </w:rPr>
               <w:br/>
-              <w:t>Then user navigate to https://commsult.com/api/v1/order/update</w:t>
+              <w:t>Then user navigate to https://</w:t>
+            </w:r>
+            <w:r>
+              <w:rPr>
+                <w:rFonts w:ascii="Calibri" w:eastAsia="Times New Roman" w:hAnsi="Calibri" w:cs="Calibri"/>
+                <w:color w:val="000000"/>
+                <w:sz w:val="18"/>
+                <w:szCs w:val="18"/>
+                <w:lang w:val="en-ID" w:eastAsia="en-ID"/>
+              </w:rPr>
+              <w:t>dummy</w:t>
+            </w:r>
+            <w:r>
+              <w:rPr>
+                <w:rFonts w:ascii="Calibri" w:eastAsia="Times New Roman" w:hAnsi="Calibri" w:cs="Calibri"/>
+                <w:color w:val="000000"/>
+                <w:sz w:val="18"/>
+                <w:szCs w:val="18"/>
+                <w:lang w:val="en-ID" w:eastAsia="en-ID"/>
+              </w:rPr>
+              <w:t>.com/api/v1/order/update</w:t>
             </w:r>
             <w:r>
               <w:rPr>
@@ -6827,7 +7161,17 @@
                 <w:szCs w:val="18"/>
                 <w:lang w:val="en-ID" w:eastAsia="en-ID"/>
               </w:rPr>
-              <w:t>commsult_best_driver</w:t>
+              <w:t>dummy</w:t>
+            </w:r>
+            <w:r>
+              <w:rPr>
+                <w:rFonts w:ascii="Calibri" w:eastAsia="Times New Roman" w:hAnsi="Calibri" w:cs="Calibri"/>
+                <w:color w:val="000000"/>
+                <w:sz w:val="18"/>
+                <w:szCs w:val="18"/>
+                <w:lang w:val="en-ID" w:eastAsia="en-ID"/>
+              </w:rPr>
+              <w:t>_best_driver</w:t>
             </w:r>
             <w:proofErr w:type="spellEnd"/>
             <w:r>
@@ -7102,7 +7446,29 @@
                 <w:szCs w:val="18"/>
                 <w:lang w:val="en-ID" w:eastAsia="en-ID"/>
               </w:rPr>
-              <w:t>Given user don't do precondition</w:t>
+              <w:t xml:space="preserve">Given user </w:t>
+            </w:r>
+            <w:proofErr w:type="gramStart"/>
+            <w:r>
+              <w:rPr>
+                <w:rFonts w:ascii="Calibri" w:eastAsia="Times New Roman" w:hAnsi="Calibri" w:cs="Calibri"/>
+                <w:color w:val="000000"/>
+                <w:sz w:val="18"/>
+                <w:szCs w:val="18"/>
+                <w:lang w:val="en-ID" w:eastAsia="en-ID"/>
+              </w:rPr>
+              <w:t>don't</w:t>
+            </w:r>
+            <w:proofErr w:type="gramEnd"/>
+            <w:r>
+              <w:rPr>
+                <w:rFonts w:ascii="Calibri" w:eastAsia="Times New Roman" w:hAnsi="Calibri" w:cs="Calibri"/>
+                <w:color w:val="000000"/>
+                <w:sz w:val="18"/>
+                <w:szCs w:val="18"/>
+                <w:lang w:val="en-ID" w:eastAsia="en-ID"/>
+              </w:rPr>
+              <w:t xml:space="preserve"> do precondition</w:t>
             </w:r>
             <w:r>
               <w:rPr>
@@ -7113,7 +7479,27 @@
                 <w:lang w:val="en-ID" w:eastAsia="en-ID"/>
               </w:rPr>
               <w:br/>
-              <w:t>Then user navigate to https://commsult.com/api/v1/order/update</w:t>
+              <w:t>Then user navigate to https://</w:t>
+            </w:r>
+            <w:r>
+              <w:rPr>
+                <w:rFonts w:ascii="Calibri" w:eastAsia="Times New Roman" w:hAnsi="Calibri" w:cs="Calibri"/>
+                <w:color w:val="000000"/>
+                <w:sz w:val="18"/>
+                <w:szCs w:val="18"/>
+                <w:lang w:val="en-ID" w:eastAsia="en-ID"/>
+              </w:rPr>
+              <w:t>dummy</w:t>
+            </w:r>
+            <w:r>
+              <w:rPr>
+                <w:rFonts w:ascii="Calibri" w:eastAsia="Times New Roman" w:hAnsi="Calibri" w:cs="Calibri"/>
+                <w:color w:val="000000"/>
+                <w:sz w:val="18"/>
+                <w:szCs w:val="18"/>
+                <w:lang w:val="en-ID" w:eastAsia="en-ID"/>
+              </w:rPr>
+              <w:t>.com/api/v1/order/update</w:t>
             </w:r>
             <w:r>
               <w:rPr>
@@ -7179,7 +7565,17 @@
                 <w:szCs w:val="18"/>
                 <w:lang w:val="en-ID" w:eastAsia="en-ID"/>
               </w:rPr>
-              <w:t>commsult_best_driver</w:t>
+              <w:t>dummy</w:t>
+            </w:r>
+            <w:r>
+              <w:rPr>
+                <w:rFonts w:ascii="Calibri" w:eastAsia="Times New Roman" w:hAnsi="Calibri" w:cs="Calibri"/>
+                <w:color w:val="000000"/>
+                <w:sz w:val="18"/>
+                <w:szCs w:val="18"/>
+                <w:lang w:val="en-ID" w:eastAsia="en-ID"/>
+              </w:rPr>
+              <w:t>_best_driver</w:t>
             </w:r>
             <w:proofErr w:type="spellEnd"/>
             <w:r>
@@ -7455,7 +7851,29 @@
                 <w:szCs w:val="18"/>
                 <w:lang w:val="en-ID" w:eastAsia="en-ID"/>
               </w:rPr>
-              <w:t>Given user don't do precondition</w:t>
+              <w:t xml:space="preserve">Given user </w:t>
+            </w:r>
+            <w:proofErr w:type="gramStart"/>
+            <w:r>
+              <w:rPr>
+                <w:rFonts w:ascii="Calibri" w:eastAsia="Times New Roman" w:hAnsi="Calibri" w:cs="Calibri"/>
+                <w:color w:val="000000"/>
+                <w:sz w:val="18"/>
+                <w:szCs w:val="18"/>
+                <w:lang w:val="en-ID" w:eastAsia="en-ID"/>
+              </w:rPr>
+              <w:t>don't</w:t>
+            </w:r>
+            <w:proofErr w:type="gramEnd"/>
+            <w:r>
+              <w:rPr>
+                <w:rFonts w:ascii="Calibri" w:eastAsia="Times New Roman" w:hAnsi="Calibri" w:cs="Calibri"/>
+                <w:color w:val="000000"/>
+                <w:sz w:val="18"/>
+                <w:szCs w:val="18"/>
+                <w:lang w:val="en-ID" w:eastAsia="en-ID"/>
+              </w:rPr>
+              <w:t xml:space="preserve"> do precondition</w:t>
             </w:r>
             <w:r>
               <w:rPr>
@@ -7466,7 +7884,27 @@
                 <w:lang w:val="en-ID" w:eastAsia="en-ID"/>
               </w:rPr>
               <w:br/>
-              <w:t>Then user navigate to https://commsult.com/api/v1/order/confirm</w:t>
+              <w:t>Then user navigate to https://</w:t>
+            </w:r>
+            <w:r>
+              <w:rPr>
+                <w:rFonts w:ascii="Calibri" w:eastAsia="Times New Roman" w:hAnsi="Calibri" w:cs="Calibri"/>
+                <w:color w:val="000000"/>
+                <w:sz w:val="18"/>
+                <w:szCs w:val="18"/>
+                <w:lang w:val="en-ID" w:eastAsia="en-ID"/>
+              </w:rPr>
+              <w:t>dummy</w:t>
+            </w:r>
+            <w:r>
+              <w:rPr>
+                <w:rFonts w:ascii="Calibri" w:eastAsia="Times New Roman" w:hAnsi="Calibri" w:cs="Calibri"/>
+                <w:color w:val="000000"/>
+                <w:sz w:val="18"/>
+                <w:szCs w:val="18"/>
+                <w:lang w:val="en-ID" w:eastAsia="en-ID"/>
+              </w:rPr>
+              <w:t>.com/api/v1/order/confirm</w:t>
             </w:r>
             <w:r>
               <w:rPr>
@@ -7532,7 +7970,17 @@
                 <w:szCs w:val="18"/>
                 <w:lang w:val="en-ID" w:eastAsia="en-ID"/>
               </w:rPr>
-              <w:t>commsult_best_driver</w:t>
+              <w:t>dummy</w:t>
+            </w:r>
+            <w:r>
+              <w:rPr>
+                <w:rFonts w:ascii="Calibri" w:eastAsia="Times New Roman" w:hAnsi="Calibri" w:cs="Calibri"/>
+                <w:color w:val="000000"/>
+                <w:sz w:val="18"/>
+                <w:szCs w:val="18"/>
+                <w:lang w:val="en-ID" w:eastAsia="en-ID"/>
+              </w:rPr>
+              <w:t>_best_driver</w:t>
             </w:r>
             <w:proofErr w:type="spellEnd"/>
             <w:r>
@@ -7773,7 +8221,29 @@
                 <w:szCs w:val="18"/>
                 <w:lang w:val="en-ID" w:eastAsia="en-ID"/>
               </w:rPr>
-              <w:t>Given user don't do precondition</w:t>
+              <w:t xml:space="preserve">Given user </w:t>
+            </w:r>
+            <w:proofErr w:type="gramStart"/>
+            <w:r>
+              <w:rPr>
+                <w:rFonts w:ascii="Calibri" w:eastAsia="Times New Roman" w:hAnsi="Calibri" w:cs="Calibri"/>
+                <w:color w:val="000000"/>
+                <w:sz w:val="18"/>
+                <w:szCs w:val="18"/>
+                <w:lang w:val="en-ID" w:eastAsia="en-ID"/>
+              </w:rPr>
+              <w:t>don't</w:t>
+            </w:r>
+            <w:proofErr w:type="gramEnd"/>
+            <w:r>
+              <w:rPr>
+                <w:rFonts w:ascii="Calibri" w:eastAsia="Times New Roman" w:hAnsi="Calibri" w:cs="Calibri"/>
+                <w:color w:val="000000"/>
+                <w:sz w:val="18"/>
+                <w:szCs w:val="18"/>
+                <w:lang w:val="en-ID" w:eastAsia="en-ID"/>
+              </w:rPr>
+              <w:t xml:space="preserve"> do precondition</w:t>
             </w:r>
             <w:r>
               <w:rPr>
@@ -7784,7 +8254,27 @@
                 <w:lang w:val="en-ID" w:eastAsia="en-ID"/>
               </w:rPr>
               <w:br/>
-              <w:t>Then user navigate to https://commsult.com/api/v1/order/update</w:t>
+              <w:t>Then user navigate to https://</w:t>
+            </w:r>
+            <w:r>
+              <w:rPr>
+                <w:rFonts w:ascii="Calibri" w:eastAsia="Times New Roman" w:hAnsi="Calibri" w:cs="Calibri"/>
+                <w:color w:val="000000"/>
+                <w:sz w:val="18"/>
+                <w:szCs w:val="18"/>
+                <w:lang w:val="en-ID" w:eastAsia="en-ID"/>
+              </w:rPr>
+              <w:t>dummy</w:t>
+            </w:r>
+            <w:r>
+              <w:rPr>
+                <w:rFonts w:ascii="Calibri" w:eastAsia="Times New Roman" w:hAnsi="Calibri" w:cs="Calibri"/>
+                <w:color w:val="000000"/>
+                <w:sz w:val="18"/>
+                <w:szCs w:val="18"/>
+                <w:lang w:val="en-ID" w:eastAsia="en-ID"/>
+              </w:rPr>
+              <w:t>.com/api/v1/order/update</w:t>
             </w:r>
             <w:r>
               <w:rPr>
@@ -7850,7 +8340,17 @@
                 <w:szCs w:val="18"/>
                 <w:lang w:val="en-ID" w:eastAsia="en-ID"/>
               </w:rPr>
-              <w:t>commsult_best_driver</w:t>
+              <w:t>dummy</w:t>
+            </w:r>
+            <w:r>
+              <w:rPr>
+                <w:rFonts w:ascii="Calibri" w:eastAsia="Times New Roman" w:hAnsi="Calibri" w:cs="Calibri"/>
+                <w:color w:val="000000"/>
+                <w:sz w:val="18"/>
+                <w:szCs w:val="18"/>
+                <w:lang w:val="en-ID" w:eastAsia="en-ID"/>
+              </w:rPr>
+              <w:t>_best_driver</w:t>
             </w:r>
             <w:proofErr w:type="spellEnd"/>
             <w:r>
